--- a/Documents/R-106-hadaymon-SpaceInvaders.docx
+++ b/Documents/R-106-hadaymon-SpaceInvaders.docx
@@ -23,11 +23,55 @@
           <w:szCs w:val="22"/>
         </w:rPr>
       </w:pPr>
-    </w:p>
-    <w:p>
-      <w:pPr>
-        <w:jc w:val="center"/>
-      </w:pPr>
+      <w:r>
+        <w:rPr>
+          <w:rFonts w:cs="Arial"/>
+          <w:noProof/>
+          <w:sz w:val="22"/>
+          <w:szCs w:val="22"/>
+        </w:rPr>
+        <w:drawing>
+          <wp:inline distT="0" distB="0" distL="0" distR="0" wp14:anchorId="1E0D4045" wp14:editId="28E014D3">
+            <wp:extent cx="2781300" cy="2781300"/>
+            <wp:effectExtent l="0" t="0" r="0" b="0"/>
+            <wp:docPr id="3" name="Image 3" descr="Une image contenant capture d’écran, Graphique, pixel&#10;&#10;Description générée automatiquement"/>
+            <wp:cNvGraphicFramePr>
+              <a:graphicFrameLocks xmlns:a="http://schemas.openxmlformats.org/drawingml/2006/main" noChangeAspect="1"/>
+            </wp:cNvGraphicFramePr>
+            <a:graphic xmlns:a="http://schemas.openxmlformats.org/drawingml/2006/main">
+              <a:graphicData uri="http://schemas.openxmlformats.org/drawingml/2006/picture">
+                <pic:pic xmlns:pic="http://schemas.openxmlformats.org/drawingml/2006/picture">
+                  <pic:nvPicPr>
+                    <pic:cNvPr id="3" name="Image 3" descr="Une image contenant capture d’écran, Graphique, pixel&#10;&#10;Description générée automatiquement"/>
+                    <pic:cNvPicPr/>
+                  </pic:nvPicPr>
+                  <pic:blipFill>
+                    <a:blip r:embed="rId11" cstate="print">
+                      <a:extLst>
+                        <a:ext uri="{28A0092B-C50C-407E-A947-70E740481C1C}">
+                          <a14:useLocalDpi xmlns:a14="http://schemas.microsoft.com/office/drawing/2010/main" val="0"/>
+                        </a:ext>
+                      </a:extLst>
+                    </a:blip>
+                    <a:stretch>
+                      <a:fillRect/>
+                    </a:stretch>
+                  </pic:blipFill>
+                  <pic:spPr>
+                    <a:xfrm>
+                      <a:off x="0" y="0"/>
+                      <a:ext cx="2781417" cy="2781417"/>
+                    </a:xfrm>
+                    <a:prstGeom prst="rect">
+                      <a:avLst/>
+                    </a:prstGeom>
+                  </pic:spPr>
+                </pic:pic>
+              </a:graphicData>
+            </a:graphic>
+          </wp:inline>
+        </w:drawing>
+      </w:r>
     </w:p>
     <w:p>
       <w:pPr>
@@ -122,7 +166,7 @@
       <w:r>
         <w:fldChar w:fldCharType="separate"/>
       </w:r>
-      <w:hyperlink w:anchor="_Toc182406752" w:history="1">
+      <w:hyperlink w:anchor="_Toc183012319" w:history="1">
         <w:r>
           <w:rPr>
             <w:rStyle w:val="Lienhypertexte"/>
@@ -170,7 +214,7 @@
             <w:noProof/>
             <w:webHidden/>
           </w:rPr>
-          <w:instrText xml:space="preserve"> PAGEREF _Toc182406752 \h </w:instrText>
+          <w:instrText xml:space="preserve"> PAGEREF _Toc183012319 \h </w:instrText>
         </w:r>
         <w:r>
           <w:rPr>
@@ -218,7 +262,7 @@
           <w14:ligatures w14:val="standardContextual"/>
         </w:rPr>
       </w:pPr>
-      <w:hyperlink w:anchor="_Toc182406753" w:history="1">
+      <w:hyperlink w:anchor="_Toc183012320" w:history="1">
         <w:r>
           <w:rPr>
             <w:rStyle w:val="Lienhypertexte"/>
@@ -264,7 +308,7 @@
             <w:noProof/>
             <w:webHidden/>
           </w:rPr>
-          <w:instrText xml:space="preserve"> PAGEREF _Toc182406753 \h </w:instrText>
+          <w:instrText xml:space="preserve"> PAGEREF _Toc183012320 \h </w:instrText>
         </w:r>
         <w:r>
           <w:rPr>
@@ -312,7 +356,7 @@
           <w14:ligatures w14:val="standardContextual"/>
         </w:rPr>
       </w:pPr>
-      <w:hyperlink w:anchor="_Toc182406754" w:history="1">
+      <w:hyperlink w:anchor="_Toc183012321" w:history="1">
         <w:r>
           <w:rPr>
             <w:rStyle w:val="Lienhypertexte"/>
@@ -358,7 +402,7 @@
             <w:noProof/>
             <w:webHidden/>
           </w:rPr>
-          <w:instrText xml:space="preserve"> PAGEREF _Toc182406754 \h </w:instrText>
+          <w:instrText xml:space="preserve"> PAGEREF _Toc183012321 \h </w:instrText>
         </w:r>
         <w:r>
           <w:rPr>
@@ -408,7 +452,7 @@
           <w14:ligatures w14:val="standardContextual"/>
         </w:rPr>
       </w:pPr>
-      <w:hyperlink w:anchor="_Toc182406755" w:history="1">
+      <w:hyperlink w:anchor="_Toc183012322" w:history="1">
         <w:r>
           <w:rPr>
             <w:rStyle w:val="Lienhypertexte"/>
@@ -456,7 +500,7 @@
             <w:noProof/>
             <w:webHidden/>
           </w:rPr>
-          <w:instrText xml:space="preserve"> PAGEREF _Toc182406755 \h </w:instrText>
+          <w:instrText xml:space="preserve"> PAGEREF _Toc183012322 \h </w:instrText>
         </w:r>
         <w:r>
           <w:rPr>
@@ -504,7 +548,7 @@
           <w14:ligatures w14:val="standardContextual"/>
         </w:rPr>
       </w:pPr>
-      <w:hyperlink w:anchor="_Toc182406756" w:history="1">
+      <w:hyperlink w:anchor="_Toc183012323" w:history="1">
         <w:r>
           <w:rPr>
             <w:rStyle w:val="Lienhypertexte"/>
@@ -550,7 +594,7 @@
             <w:noProof/>
             <w:webHidden/>
           </w:rPr>
-          <w:instrText xml:space="preserve"> PAGEREF _Toc182406756 \h </w:instrText>
+          <w:instrText xml:space="preserve"> PAGEREF _Toc183012323 \h </w:instrText>
         </w:r>
         <w:r>
           <w:rPr>
@@ -571,80 +615,6 @@
             <w:webHidden/>
           </w:rPr>
           <w:t>3</w:t>
-        </w:r>
-        <w:r>
-          <w:rPr>
-            <w:noProof/>
-            <w:webHidden/>
-          </w:rPr>
-          <w:fldChar w:fldCharType="end"/>
-        </w:r>
-      </w:hyperlink>
-    </w:p>
-    <w:p>
-      <w:pPr>
-        <w:pStyle w:val="TM2"/>
-        <w:tabs>
-          <w:tab w:val="right" w:pos="9060"/>
-        </w:tabs>
-        <w:rPr>
-          <w:rFonts w:eastAsiaTheme="minorEastAsia" w:cstheme="minorBidi"/>
-          <w:smallCaps w:val="0"/>
-          <w:noProof/>
-          <w:kern w:val="2"/>
-          <w:sz w:val="22"/>
-          <w:szCs w:val="22"/>
-          <w14:ligatures w14:val="standardContextual"/>
-        </w:rPr>
-      </w:pPr>
-      <w:hyperlink w:anchor="_Toc182406757" w:history="1">
-        <w:r>
-          <w:rPr>
-            <w:rStyle w:val="Lienhypertexte"/>
-            <w:noProof/>
-          </w:rPr>
-          <w:t>2.2</w:t>
-        </w:r>
-        <w:r>
-          <w:rPr>
-            <w:noProof/>
-            <w:webHidden/>
-          </w:rPr>
-          <w:tab/>
-        </w:r>
-        <w:r>
-          <w:rPr>
-            <w:noProof/>
-            <w:webHidden/>
-          </w:rPr>
-          <w:fldChar w:fldCharType="begin"/>
-        </w:r>
-        <w:r>
-          <w:rPr>
-            <w:noProof/>
-            <w:webHidden/>
-          </w:rPr>
-          <w:instrText xml:space="preserve"> PAGEREF _Toc182406757 \h </w:instrText>
-        </w:r>
-        <w:r>
-          <w:rPr>
-            <w:noProof/>
-            <w:webHidden/>
-          </w:rPr>
-        </w:r>
-        <w:r>
-          <w:rPr>
-            <w:noProof/>
-            <w:webHidden/>
-          </w:rPr>
-          <w:fldChar w:fldCharType="separate"/>
-        </w:r>
-        <w:r>
-          <w:rPr>
-            <w:noProof/>
-            <w:webHidden/>
-          </w:rPr>
-          <w:t>4</w:t>
         </w:r>
         <w:r>
           <w:rPr>
@@ -674,7 +644,7 @@
           <w14:ligatures w14:val="standardContextual"/>
         </w:rPr>
       </w:pPr>
-      <w:hyperlink w:anchor="_Toc182406758" w:history="1">
+      <w:hyperlink w:anchor="_Toc183012324" w:history="1">
         <w:r>
           <w:rPr>
             <w:rStyle w:val="Lienhypertexte"/>
@@ -701,7 +671,7 @@
             <w:rStyle w:val="Lienhypertexte"/>
             <w:noProof/>
           </w:rPr>
-          <w:t>Développement</w:t>
+          <w:t>Base de données</w:t>
         </w:r>
         <w:r>
           <w:rPr>
@@ -722,81 +692,7 @@
             <w:noProof/>
             <w:webHidden/>
           </w:rPr>
-          <w:instrText xml:space="preserve"> PAGEREF _Toc182406758 \h </w:instrText>
-        </w:r>
-        <w:r>
-          <w:rPr>
-            <w:noProof/>
-            <w:webHidden/>
-          </w:rPr>
-        </w:r>
-        <w:r>
-          <w:rPr>
-            <w:noProof/>
-            <w:webHidden/>
-          </w:rPr>
-          <w:fldChar w:fldCharType="separate"/>
-        </w:r>
-        <w:r>
-          <w:rPr>
-            <w:noProof/>
-            <w:webHidden/>
-          </w:rPr>
-          <w:t>4</w:t>
-        </w:r>
-        <w:r>
-          <w:rPr>
-            <w:noProof/>
-            <w:webHidden/>
-          </w:rPr>
-          <w:fldChar w:fldCharType="end"/>
-        </w:r>
-      </w:hyperlink>
-    </w:p>
-    <w:p>
-      <w:pPr>
-        <w:pStyle w:val="TM2"/>
-        <w:tabs>
-          <w:tab w:val="right" w:pos="9060"/>
-        </w:tabs>
-        <w:rPr>
-          <w:rFonts w:eastAsiaTheme="minorEastAsia" w:cstheme="minorBidi"/>
-          <w:smallCaps w:val="0"/>
-          <w:noProof/>
-          <w:kern w:val="2"/>
-          <w:sz w:val="22"/>
-          <w:szCs w:val="22"/>
-          <w14:ligatures w14:val="standardContextual"/>
-        </w:rPr>
-      </w:pPr>
-      <w:hyperlink w:anchor="_Toc182406759" w:history="1">
-        <w:r>
-          <w:rPr>
-            <w:rStyle w:val="Lienhypertexte"/>
-            <w:noProof/>
-          </w:rPr>
-          <w:t>3.1</w:t>
-        </w:r>
-        <w:r>
-          <w:rPr>
-            <w:noProof/>
-            <w:webHidden/>
-          </w:rPr>
-          <w:tab/>
-        </w:r>
-        <w:r>
-          <w:rPr>
-            <w:noProof/>
-            <w:webHidden/>
-          </w:rPr>
-          <w:fldChar w:fldCharType="begin"/>
-        </w:r>
-        <w:r>
-          <w:rPr>
-            <w:noProof/>
-            <w:webHidden/>
-          </w:rPr>
-          <w:instrText xml:space="preserve"> PAGEREF _Toc182406759 \h </w:instrText>
+          <w:instrText xml:space="preserve"> PAGEREF _Toc183012324 \h </w:instrText>
         </w:r>
         <w:r>
           <w:rPr>
@@ -844,13 +740,13 @@
           <w14:ligatures w14:val="standardContextual"/>
         </w:rPr>
       </w:pPr>
-      <w:hyperlink w:anchor="_Toc182406760" w:history="1">
+      <w:hyperlink w:anchor="_Toc183012325" w:history="1">
         <w:r>
           <w:rPr>
             <w:rStyle w:val="Lienhypertexte"/>
             <w:noProof/>
           </w:rPr>
-          <w:t>3.2</w:t>
+          <w:t>3.1</w:t>
         </w:r>
         <w:r>
           <w:rPr>
@@ -869,7 +765,7 @@
             <w:rStyle w:val="Lienhypertexte"/>
             <w:noProof/>
           </w:rPr>
-          <w:t>Tests:</w:t>
+          <w:t>Création de la base de données</w:t>
         </w:r>
         <w:r>
           <w:rPr>
@@ -890,7 +786,197 @@
             <w:noProof/>
             <w:webHidden/>
           </w:rPr>
-          <w:instrText xml:space="preserve"> PAGEREF _Toc182406760 \h </w:instrText>
+          <w:instrText xml:space="preserve"> PAGEREF _Toc183012325 \h </w:instrText>
+        </w:r>
+        <w:r>
+          <w:rPr>
+            <w:noProof/>
+            <w:webHidden/>
+          </w:rPr>
+        </w:r>
+        <w:r>
+          <w:rPr>
+            <w:noProof/>
+            <w:webHidden/>
+          </w:rPr>
+          <w:fldChar w:fldCharType="separate"/>
+        </w:r>
+        <w:r>
+          <w:rPr>
+            <w:noProof/>
+            <w:webHidden/>
+          </w:rPr>
+          <w:t>4</w:t>
+        </w:r>
+        <w:r>
+          <w:rPr>
+            <w:noProof/>
+            <w:webHidden/>
+          </w:rPr>
+          <w:fldChar w:fldCharType="end"/>
+        </w:r>
+      </w:hyperlink>
+    </w:p>
+    <w:p>
+      <w:pPr>
+        <w:pStyle w:val="TM2"/>
+        <w:tabs>
+          <w:tab w:val="left" w:pos="800"/>
+          <w:tab w:val="right" w:pos="9060"/>
+        </w:tabs>
+        <w:rPr>
+          <w:rFonts w:eastAsiaTheme="minorEastAsia" w:cstheme="minorBidi"/>
+          <w:smallCaps w:val="0"/>
+          <w:noProof/>
+          <w:kern w:val="2"/>
+          <w:sz w:val="22"/>
+          <w:szCs w:val="22"/>
+          <w14:ligatures w14:val="standardContextual"/>
+        </w:rPr>
+      </w:pPr>
+      <w:hyperlink w:anchor="_Toc183012326" w:history="1">
+        <w:r>
+          <w:rPr>
+            <w:rStyle w:val="Lienhypertexte"/>
+            <w:noProof/>
+          </w:rPr>
+          <w:t>3.2</w:t>
+        </w:r>
+        <w:r>
+          <w:rPr>
+            <w:rFonts w:eastAsiaTheme="minorEastAsia" w:cstheme="minorBidi"/>
+            <w:smallCaps w:val="0"/>
+            <w:noProof/>
+            <w:kern w:val="2"/>
+            <w:sz w:val="22"/>
+            <w:szCs w:val="22"/>
+            <w14:ligatures w14:val="standardContextual"/>
+          </w:rPr>
+          <w:tab/>
+        </w:r>
+        <w:r>
+          <w:rPr>
+            <w:rStyle w:val="Lienhypertexte"/>
+            <w:noProof/>
+          </w:rPr>
+          <w:t>Création de données dans les tables</w:t>
+        </w:r>
+        <w:r>
+          <w:rPr>
+            <w:noProof/>
+            <w:webHidden/>
+          </w:rPr>
+          <w:tab/>
+        </w:r>
+        <w:r>
+          <w:rPr>
+            <w:noProof/>
+            <w:webHidden/>
+          </w:rPr>
+          <w:fldChar w:fldCharType="begin"/>
+        </w:r>
+        <w:r>
+          <w:rPr>
+            <w:noProof/>
+            <w:webHidden/>
+          </w:rPr>
+          <w:instrText xml:space="preserve"> PAGEREF _Toc183012326 \h </w:instrText>
+        </w:r>
+        <w:r>
+          <w:rPr>
+            <w:noProof/>
+            <w:webHidden/>
+          </w:rPr>
+        </w:r>
+        <w:r>
+          <w:rPr>
+            <w:noProof/>
+            <w:webHidden/>
+          </w:rPr>
+          <w:fldChar w:fldCharType="separate"/>
+        </w:r>
+        <w:r>
+          <w:rPr>
+            <w:noProof/>
+            <w:webHidden/>
+          </w:rPr>
+          <w:t>4</w:t>
+        </w:r>
+        <w:r>
+          <w:rPr>
+            <w:noProof/>
+            <w:webHidden/>
+          </w:rPr>
+          <w:fldChar w:fldCharType="end"/>
+        </w:r>
+      </w:hyperlink>
+    </w:p>
+    <w:p>
+      <w:pPr>
+        <w:pStyle w:val="TM3"/>
+        <w:tabs>
+          <w:tab w:val="left" w:pos="1200"/>
+          <w:tab w:val="right" w:pos="9060"/>
+        </w:tabs>
+        <w:rPr>
+          <w:rFonts w:eastAsiaTheme="minorEastAsia" w:cstheme="minorBidi"/>
+          <w:i w:val="0"/>
+          <w:iCs w:val="0"/>
+          <w:noProof/>
+          <w:kern w:val="2"/>
+          <w:sz w:val="22"/>
+          <w:szCs w:val="22"/>
+          <w14:ligatures w14:val="standardContextual"/>
+        </w:rPr>
+      </w:pPr>
+      <w:hyperlink w:anchor="_Toc183012327" w:history="1">
+        <w:r>
+          <w:rPr>
+            <w:rStyle w:val="Lienhypertexte"/>
+            <w:noProof/>
+          </w:rPr>
+          <w:t>3.2.1</w:t>
+        </w:r>
+        <w:r>
+          <w:rPr>
+            <w:rFonts w:eastAsiaTheme="minorEastAsia" w:cstheme="minorBidi"/>
+            <w:i w:val="0"/>
+            <w:iCs w:val="0"/>
+            <w:noProof/>
+            <w:kern w:val="2"/>
+            <w:sz w:val="22"/>
+            <w:szCs w:val="22"/>
+            <w14:ligatures w14:val="standardContextual"/>
+          </w:rPr>
+          <w:tab/>
+        </w:r>
+        <w:r>
+          <w:rPr>
+            <w:rStyle w:val="Lienhypertexte"/>
+            <w:noProof/>
+          </w:rPr>
+          <w:t>Table t_joueur</w:t>
+        </w:r>
+        <w:r>
+          <w:rPr>
+            <w:noProof/>
+            <w:webHidden/>
+          </w:rPr>
+          <w:tab/>
+        </w:r>
+        <w:r>
+          <w:rPr>
+            <w:noProof/>
+            <w:webHidden/>
+          </w:rPr>
+          <w:fldChar w:fldCharType="begin"/>
+        </w:r>
+        <w:r>
+          <w:rPr>
+            <w:noProof/>
+            <w:webHidden/>
+          </w:rPr>
+          <w:instrText xml:space="preserve"> PAGEREF _Toc183012327 \h </w:instrText>
         </w:r>
         <w:r>
           <w:rPr>
@@ -940,7 +1026,7 @@
           <w14:ligatures w14:val="standardContextual"/>
         </w:rPr>
       </w:pPr>
-      <w:hyperlink w:anchor="_Toc182406761" w:history="1">
+      <w:hyperlink w:anchor="_Toc183012328" w:history="1">
         <w:r>
           <w:rPr>
             <w:rStyle w:val="Lienhypertexte"/>
@@ -988,7 +1074,7 @@
             <w:noProof/>
             <w:webHidden/>
           </w:rPr>
-          <w:instrText xml:space="preserve"> PAGEREF _Toc182406761 \h </w:instrText>
+          <w:instrText xml:space="preserve"> PAGEREF _Toc183012328 \h </w:instrText>
         </w:r>
         <w:r>
           <w:rPr>
@@ -1008,7 +1094,7 @@
             <w:noProof/>
             <w:webHidden/>
           </w:rPr>
-          <w:t>4</w:t>
+          <w:t>5</w:t>
         </w:r>
         <w:r>
           <w:rPr>
@@ -1036,7 +1122,7 @@
           <w14:ligatures w14:val="standardContextual"/>
         </w:rPr>
       </w:pPr>
-      <w:hyperlink w:anchor="_Toc182406762" w:history="1">
+      <w:hyperlink w:anchor="_Toc183012329" w:history="1">
         <w:r>
           <w:rPr>
             <w:rStyle w:val="Lienhypertexte"/>
@@ -1082,7 +1168,7 @@
             <w:noProof/>
             <w:webHidden/>
           </w:rPr>
-          <w:instrText xml:space="preserve"> PAGEREF _Toc182406762 \h </w:instrText>
+          <w:instrText xml:space="preserve"> PAGEREF _Toc183012329 \h </w:instrText>
         </w:r>
         <w:r>
           <w:rPr>
@@ -1102,7 +1188,7 @@
             <w:noProof/>
             <w:webHidden/>
           </w:rPr>
-          <w:t>4</w:t>
+          <w:t>5</w:t>
         </w:r>
         <w:r>
           <w:rPr>
@@ -1132,7 +1218,7 @@
           <w14:ligatures w14:val="standardContextual"/>
         </w:rPr>
       </w:pPr>
-      <w:hyperlink w:anchor="_Toc182406763" w:history="1">
+      <w:hyperlink w:anchor="_Toc183012330" w:history="1">
         <w:r>
           <w:rPr>
             <w:rStyle w:val="Lienhypertexte"/>
@@ -1180,7 +1266,7 @@
             <w:noProof/>
             <w:webHidden/>
           </w:rPr>
-          <w:instrText xml:space="preserve"> PAGEREF _Toc182406763 \h </w:instrText>
+          <w:instrText xml:space="preserve"> PAGEREF _Toc183012330 \h </w:instrText>
         </w:r>
         <w:r>
           <w:rPr>
@@ -1200,7 +1286,7 @@
             <w:noProof/>
             <w:webHidden/>
           </w:rPr>
-          <w:t>4</w:t>
+          <w:t>5</w:t>
         </w:r>
         <w:r>
           <w:rPr>
@@ -1228,7 +1314,7 @@
           <w14:ligatures w14:val="standardContextual"/>
         </w:rPr>
       </w:pPr>
-      <w:hyperlink w:anchor="_Toc182406764" w:history="1">
+      <w:hyperlink w:anchor="_Toc183012331" w:history="1">
         <w:r>
           <w:rPr>
             <w:rStyle w:val="Lienhypertexte"/>
@@ -1274,7 +1360,7 @@
             <w:noProof/>
             <w:webHidden/>
           </w:rPr>
-          <w:instrText xml:space="preserve"> PAGEREF _Toc182406764 \h </w:instrText>
+          <w:instrText xml:space="preserve"> PAGEREF _Toc183012331 \h </w:instrText>
         </w:r>
         <w:r>
           <w:rPr>
@@ -1294,7 +1380,7 @@
             <w:noProof/>
             <w:webHidden/>
           </w:rPr>
-          <w:t>4</w:t>
+          <w:t>5</w:t>
         </w:r>
         <w:r>
           <w:rPr>
@@ -1322,7 +1408,7 @@
           <w14:ligatures w14:val="standardContextual"/>
         </w:rPr>
       </w:pPr>
-      <w:hyperlink w:anchor="_Toc182406765" w:history="1">
+      <w:hyperlink w:anchor="_Toc183012332" w:history="1">
         <w:r>
           <w:rPr>
             <w:rStyle w:val="Lienhypertexte"/>
@@ -1368,7 +1454,7 @@
             <w:noProof/>
             <w:webHidden/>
           </w:rPr>
-          <w:instrText xml:space="preserve"> PAGEREF _Toc182406765 \h </w:instrText>
+          <w:instrText xml:space="preserve"> PAGEREF _Toc183012332 \h </w:instrText>
         </w:r>
         <w:r>
           <w:rPr>
@@ -1388,7 +1474,7 @@
             <w:noProof/>
             <w:webHidden/>
           </w:rPr>
-          <w:t>4</w:t>
+          <w:t>5</w:t>
         </w:r>
         <w:r>
           <w:rPr>
@@ -1435,7 +1521,7 @@
       <w:pPr>
         <w:pStyle w:val="Titre1"/>
       </w:pPr>
-      <w:bookmarkStart w:id="0" w:name="_Toc182406752"/>
+      <w:bookmarkStart w:id="0" w:name="_Toc183012319"/>
       <w:r>
         <w:lastRenderedPageBreak/>
         <w:t>Introduction</w:t>
@@ -1446,7 +1532,7 @@
       <w:pPr>
         <w:pStyle w:val="Titre2"/>
       </w:pPr>
-      <w:bookmarkStart w:id="1" w:name="_Toc182406753"/>
+      <w:bookmarkStart w:id="1" w:name="_Toc183012320"/>
       <w:r>
         <w:t>Contexte :</w:t>
       </w:r>
@@ -1475,7 +1561,7 @@
       <w:pPr>
         <w:pStyle w:val="Titre2"/>
       </w:pPr>
-      <w:bookmarkStart w:id="2" w:name="_Toc182406754"/>
+      <w:bookmarkStart w:id="2" w:name="_Toc183012321"/>
       <w:r>
         <w:t>Objectifs :</w:t>
       </w:r>
@@ -1492,14 +1578,26 @@
         <w:t>données</w:t>
       </w:r>
       <w:r>
-        <w:t xml:space="preserve"> en y ajoutant des droits. </w:t>
+        <w:t xml:space="preserve"> en y ajoutant d</w:t>
+      </w:r>
+      <w:r>
+        <w:t>ifférents</w:t>
+      </w:r>
+      <w:r>
+        <w:t xml:space="preserve"> droits</w:t>
+      </w:r>
+      <w:r>
+        <w:t xml:space="preserve"> pour différents rôles</w:t>
+      </w:r>
+      <w:r>
+        <w:t xml:space="preserve">. </w:t>
       </w:r>
     </w:p>
     <w:p>
       <w:pPr>
         <w:pStyle w:val="Titre1"/>
       </w:pPr>
-      <w:bookmarkStart w:id="3" w:name="_Toc182406755"/>
+      <w:bookmarkStart w:id="3" w:name="_Toc183012322"/>
       <w:r>
         <w:t>Conception</w:t>
       </w:r>
@@ -1509,7 +1607,7 @@
       <w:pPr>
         <w:pStyle w:val="Titre2"/>
       </w:pPr>
-      <w:bookmarkStart w:id="4" w:name="_Toc182406756"/>
+      <w:bookmarkStart w:id="4" w:name="_Toc183012323"/>
       <w:r>
         <w:t>MCD/MLD</w:t>
       </w:r>
@@ -1525,10 +1623,10 @@
           <w:noProof/>
         </w:rPr>
         <w:drawing>
-          <wp:inline distT="0" distB="0" distL="0" distR="0" wp14:anchorId="7B9B5A46" wp14:editId="39067AE9">
-            <wp:extent cx="5759450" cy="5096510"/>
-            <wp:effectExtent l="0" t="0" r="0" b="8890"/>
-            <wp:docPr id="1" name="Image 1"/>
+          <wp:inline distT="0" distB="0" distL="0" distR="0" wp14:anchorId="1FA18A7D" wp14:editId="72F66613">
+            <wp:extent cx="5759450" cy="3931920"/>
+            <wp:effectExtent l="0" t="0" r="0" b="0"/>
+            <wp:docPr id="4" name="Image 4" descr="Une image contenant texte, capture d’écran, diagramme, ligne&#10;&#10;Description générée automatiquement"/>
             <wp:cNvGraphicFramePr>
               <a:graphicFrameLocks xmlns:a="http://schemas.openxmlformats.org/drawingml/2006/main" noChangeAspect="1"/>
             </wp:cNvGraphicFramePr>
@@ -1536,11 +1634,17 @@
               <a:graphicData uri="http://schemas.openxmlformats.org/drawingml/2006/picture">
                 <pic:pic xmlns:pic="http://schemas.openxmlformats.org/drawingml/2006/picture">
                   <pic:nvPicPr>
-                    <pic:cNvPr id="1" name=""/>
+                    <pic:cNvPr id="4" name="Image 4" descr="Une image contenant texte, capture d’écran, diagramme, ligne&#10;&#10;Description générée automatiquement"/>
                     <pic:cNvPicPr/>
                   </pic:nvPicPr>
                   <pic:blipFill>
-                    <a:blip r:embed="rId11"/>
+                    <a:blip r:embed="rId12">
+                      <a:extLst>
+                        <a:ext uri="{28A0092B-C50C-407E-A947-70E740481C1C}">
+                          <a14:useLocalDpi xmlns:a14="http://schemas.microsoft.com/office/drawing/2010/main" val="0"/>
+                        </a:ext>
+                      </a:extLst>
+                    </a:blip>
                     <a:stretch>
                       <a:fillRect/>
                     </a:stretch>
@@ -1548,7 +1652,7 @@
                   <pic:spPr>
                     <a:xfrm>
                       <a:off x="0" y="0"/>
-                      <a:ext cx="5759450" cy="5096510"/>
+                      <a:ext cx="5759450" cy="3931920"/>
                     </a:xfrm>
                     <a:prstGeom prst="rect">
                       <a:avLst/>
@@ -1568,32 +1672,80 @@
     </w:p>
     <w:p>
       <w:pPr>
+        <w:pStyle w:val="Retraitcorpsdetexte"/>
+      </w:pPr>
+    </w:p>
+    <w:p>
+      <w:pPr>
+        <w:pStyle w:val="Titre1"/>
+      </w:pPr>
+      <w:bookmarkStart w:id="5" w:name="_Toc183012324"/>
+      <w:r>
+        <w:t>Base de données</w:t>
+      </w:r>
+      <w:bookmarkEnd w:id="5"/>
+    </w:p>
+    <w:p>
+      <w:pPr>
         <w:pStyle w:val="Titre2"/>
       </w:pPr>
-      <w:bookmarkStart w:id="5" w:name="_Toc182406757"/>
-      <w:bookmarkEnd w:id="5"/>
+      <w:bookmarkStart w:id="6" w:name="_Toc183012325"/>
+      <w:r>
+        <w:t>Création de la base de données</w:t>
+      </w:r>
+      <w:bookmarkEnd w:id="6"/>
     </w:p>
     <w:p>
       <w:pPr>
         <w:pStyle w:val="Retraitcorpsdetexte"/>
-      </w:pPr>
-    </w:p>
-    <w:p>
-      <w:pPr>
-        <w:pStyle w:val="Titre1"/>
-      </w:pPr>
-      <w:bookmarkStart w:id="6" w:name="_Toc182406758"/>
-      <w:r>
-        <w:t>Développement</w:t>
-      </w:r>
-      <w:bookmarkEnd w:id="6"/>
-    </w:p>
-    <w:p>
-      <w:pPr>
-        <w:pStyle w:val="Titre2"/>
-      </w:pPr>
-      <w:bookmarkStart w:id="7" w:name="_Toc182406759"/>
-      <w:bookmarkEnd w:id="7"/>
+        <w:ind w:left="0"/>
+      </w:pPr>
+      <w:r>
+        <w:rPr>
+          <w:noProof/>
+        </w:rPr>
+        <w:drawing>
+          <wp:inline distT="0" distB="0" distL="0" distR="0" wp14:anchorId="48A8A579" wp14:editId="5FD2E338">
+            <wp:extent cx="5008987" cy="4317558"/>
+            <wp:effectExtent l="0" t="0" r="1270" b="6985"/>
+            <wp:docPr id="5" name="Image 5" descr="Une image contenant texte, capture d’écran, Police, nombre&#10;&#10;Description générée automatiquement"/>
+            <wp:cNvGraphicFramePr>
+              <a:graphicFrameLocks xmlns:a="http://schemas.openxmlformats.org/drawingml/2006/main" noChangeAspect="1"/>
+            </wp:cNvGraphicFramePr>
+            <a:graphic xmlns:a="http://schemas.openxmlformats.org/drawingml/2006/main">
+              <a:graphicData uri="http://schemas.openxmlformats.org/drawingml/2006/picture">
+                <pic:pic xmlns:pic="http://schemas.openxmlformats.org/drawingml/2006/picture">
+                  <pic:nvPicPr>
+                    <pic:cNvPr id="5" name="Image 5" descr="Une image contenant texte, capture d’écran, Police, nombre&#10;&#10;Description générée automatiquement"/>
+                    <pic:cNvPicPr/>
+                  </pic:nvPicPr>
+                  <pic:blipFill>
+                    <a:blip r:embed="rId13">
+                      <a:extLst>
+                        <a:ext uri="{28A0092B-C50C-407E-A947-70E740481C1C}">
+                          <a14:useLocalDpi xmlns:a14="http://schemas.microsoft.com/office/drawing/2010/main" val="0"/>
+                        </a:ext>
+                      </a:extLst>
+                    </a:blip>
+                    <a:stretch>
+                      <a:fillRect/>
+                    </a:stretch>
+                  </pic:blipFill>
+                  <pic:spPr>
+                    <a:xfrm>
+                      <a:off x="0" y="0"/>
+                      <a:ext cx="5033902" cy="4339034"/>
+                    </a:xfrm>
+                    <a:prstGeom prst="rect">
+                      <a:avLst/>
+                    </a:prstGeom>
+                  </pic:spPr>
+                </pic:pic>
+              </a:graphicData>
+            </a:graphic>
+          </wp:inline>
+        </w:drawing>
+      </w:r>
     </w:p>
     <w:p>
       <w:pPr>
@@ -1603,13 +1755,133 @@
     </w:p>
     <w:p>
       <w:pPr>
-        <w:pStyle w:val="Retraitcorpsdetexte"/>
-        <w:ind w:left="1494"/>
+        <w:pStyle w:val="Titre2"/>
+      </w:pPr>
+      <w:bookmarkStart w:id="7" w:name="_Toc183012326"/>
+      <w:r>
+        <w:t>Création de données dans les tables</w:t>
+      </w:r>
+      <w:bookmarkEnd w:id="7"/>
+    </w:p>
+    <w:p>
+      <w:pPr>
+        <w:pStyle w:val="Titre3"/>
         <w:rPr>
-          <w:b/>
-          <w:bCs/>
+          <w:sz w:val="20"/>
+          <w:szCs w:val="22"/>
         </w:rPr>
       </w:pPr>
+      <w:bookmarkStart w:id="8" w:name="_Toc183012327"/>
+      <w:r>
+        <w:rPr>
+          <w:sz w:val="20"/>
+          <w:szCs w:val="22"/>
+        </w:rPr>
+        <w:t xml:space="preserve">Table </w:t>
+      </w:r>
+      <w:proofErr w:type="spellStart"/>
+      <w:r>
+        <w:rPr>
+          <w:sz w:val="20"/>
+          <w:szCs w:val="22"/>
+        </w:rPr>
+        <w:t>t_joueur</w:t>
+      </w:r>
+      <w:bookmarkEnd w:id="8"/>
+      <w:proofErr w:type="spellEnd"/>
+    </w:p>
+    <w:p>
+      <w:pPr>
+        <w:pStyle w:val="Retraitcorpsdetexte3"/>
+        <w:ind w:left="0"/>
+      </w:pPr>
+      <w:r>
+        <w:rPr>
+          <w:noProof/>
+        </w:rPr>
+        <w:drawing>
+          <wp:inline distT="0" distB="0" distL="0" distR="0" wp14:anchorId="0E3CCDE3" wp14:editId="423AB532">
+            <wp:extent cx="5759450" cy="1904365"/>
+            <wp:effectExtent l="0" t="0" r="0" b="635"/>
+            <wp:docPr id="1" name="Image 1" descr="Une image contenant texte, capture d’écran, Police&#10;&#10;Description générée automatiquement"/>
+            <wp:cNvGraphicFramePr>
+              <a:graphicFrameLocks xmlns:a="http://schemas.openxmlformats.org/drawingml/2006/main" noChangeAspect="1"/>
+            </wp:cNvGraphicFramePr>
+            <a:graphic xmlns:a="http://schemas.openxmlformats.org/drawingml/2006/main">
+              <a:graphicData uri="http://schemas.openxmlformats.org/drawingml/2006/picture">
+                <pic:pic xmlns:pic="http://schemas.openxmlformats.org/drawingml/2006/picture">
+                  <pic:nvPicPr>
+                    <pic:cNvPr id="1" name="Image 1" descr="Une image contenant texte, capture d’écran, Police&#10;&#10;Description générée automatiquement"/>
+                    <pic:cNvPicPr/>
+                  </pic:nvPicPr>
+                  <pic:blipFill>
+                    <a:blip r:embed="rId14">
+                      <a:extLst>
+                        <a:ext uri="{28A0092B-C50C-407E-A947-70E740481C1C}">
+                          <a14:useLocalDpi xmlns:a14="http://schemas.microsoft.com/office/drawing/2010/main" val="0"/>
+                        </a:ext>
+                      </a:extLst>
+                    </a:blip>
+                    <a:stretch>
+                      <a:fillRect/>
+                    </a:stretch>
+                  </pic:blipFill>
+                  <pic:spPr>
+                    <a:xfrm>
+                      <a:off x="0" y="0"/>
+                      <a:ext cx="5759450" cy="1904365"/>
+                    </a:xfrm>
+                    <a:prstGeom prst="rect">
+                      <a:avLst/>
+                    </a:prstGeom>
+                  </pic:spPr>
+                </pic:pic>
+              </a:graphicData>
+            </a:graphic>
+          </wp:inline>
+        </w:drawing>
+      </w:r>
+    </w:p>
+    <w:p>
+      <w:pPr>
+        <w:pStyle w:val="Retraitcorpsdetexte3"/>
+        <w:ind w:left="0"/>
+      </w:pPr>
+      <w:r>
+        <w:t xml:space="preserve">Pour crée des données pour la table </w:t>
+      </w:r>
+      <w:proofErr w:type="spellStart"/>
+      <w:r>
+        <w:t>t_joueur</w:t>
+      </w:r>
+      <w:proofErr w:type="spellEnd"/>
+      <w:r>
+        <w:t xml:space="preserve">, </w:t>
+      </w:r>
+      <w:proofErr w:type="spellStart"/>
+      <w:r>
+        <w:t>Mockaroo</w:t>
+      </w:r>
+      <w:proofErr w:type="spellEnd"/>
+      <w:r>
+        <w:t xml:space="preserve"> a été utilisé. Pour les pseudonymes le type de données étaient « </w:t>
+      </w:r>
+      <w:proofErr w:type="spellStart"/>
+      <w:r>
+        <w:t>username</w:t>
+      </w:r>
+      <w:proofErr w:type="spellEnd"/>
+      <w:r>
+        <w:t xml:space="preserve"> ». Pour les nombres de points, comme il n’y avait pas de point normal comme type, l’utilisation du type « Airport Elévation » a été utile car cela génère des nombres très différents et varié allant de </w:t>
+      </w:r>
+      <w:proofErr w:type="spellStart"/>
+      <w:r>
+        <w:t>Null</w:t>
+      </w:r>
+      <w:proofErr w:type="spellEnd"/>
+      <w:r>
+        <w:t xml:space="preserve"> à 6500. </w:t>
+      </w:r>
     </w:p>
     <w:p>
       <w:pPr>
@@ -1635,14 +1907,12 @@
     <w:p>
       <w:pPr>
         <w:pStyle w:val="Titre2"/>
-      </w:pPr>
-      <w:bookmarkStart w:id="8" w:name="_Toc182406760"/>
-      <w:proofErr w:type="gramStart"/>
-      <w:r>
-        <w:t>Tests:</w:t>
-      </w:r>
-      <w:bookmarkEnd w:id="8"/>
-      <w:proofErr w:type="gramEnd"/>
+        <w:numPr>
+          <w:ilvl w:val="0"/>
+          <w:numId w:val="0"/>
+        </w:numPr>
+        <w:ind w:left="1134"/>
+      </w:pPr>
     </w:p>
     <w:p>
       <w:pPr>
@@ -1653,7 +1923,7 @@
       <w:pPr>
         <w:pStyle w:val="Titre1"/>
       </w:pPr>
-      <w:bookmarkStart w:id="9" w:name="_Toc182406761"/>
+      <w:bookmarkStart w:id="9" w:name="_Toc183012328"/>
       <w:r>
         <w:t>Conclusion</w:t>
       </w:r>
@@ -1663,7 +1933,7 @@
       <w:pPr>
         <w:pStyle w:val="Titre2"/>
       </w:pPr>
-      <w:bookmarkStart w:id="10" w:name="_Toc182406762"/>
+      <w:bookmarkStart w:id="10" w:name="_Toc183012329"/>
       <w:r>
         <w:t>Avis personnel :</w:t>
       </w:r>
@@ -1676,7 +1946,7 @@
       <w:pPr>
         <w:pStyle w:val="Titre1"/>
       </w:pPr>
-      <w:bookmarkStart w:id="11" w:name="_Toc182406763"/>
+      <w:bookmarkStart w:id="11" w:name="_Toc183012330"/>
       <w:r>
         <w:t>Annexes</w:t>
       </w:r>
@@ -1686,7 +1956,7 @@
       <w:pPr>
         <w:pStyle w:val="Titre2"/>
       </w:pPr>
-      <w:bookmarkStart w:id="12" w:name="_Toc182406764"/>
+      <w:bookmarkStart w:id="12" w:name="_Toc183012331"/>
       <w:r>
         <w:t xml:space="preserve">Code source </w:t>
       </w:r>
@@ -1702,7 +1972,7 @@
       <w:pPr>
         <w:pStyle w:val="Titre2"/>
       </w:pPr>
-      <w:bookmarkStart w:id="13" w:name="_Toc182406765"/>
+      <w:bookmarkStart w:id="13" w:name="_Toc183012332"/>
       <w:r>
         <w:t>Sources :</w:t>
       </w:r>
@@ -1717,8 +1987,8 @@
       </w:pPr>
     </w:p>
     <w:sectPr>
-      <w:headerReference w:type="default" r:id="rId12"/>
-      <w:footerReference w:type="default" r:id="rId13"/>
+      <w:headerReference w:type="default" r:id="rId15"/>
+      <w:footerReference w:type="default" r:id="rId16"/>
       <w:pgSz w:w="11906" w:h="16838" w:code="9"/>
       <w:pgMar w:top="1418" w:right="1418" w:bottom="1418" w:left="1418" w:header="709" w:footer="709" w:gutter="0"/>
       <w:cols w:space="708"/>
@@ -2200,7 +2470,7 @@
               <w:noProof/>
               <w:szCs w:val="16"/>
             </w:rPr>
-            <w:t>13.11.2024 16:15</w:t>
+            <w:t>20.11.2024 16:00</w:t>
           </w:r>
           <w:r>
             <w:rPr>
@@ -2412,7 +2682,7 @@
         <v:path o:extrusionok="f" gradientshapeok="t" o:connecttype="rect"/>
         <o:lock v:ext="edit" aspectratio="t"/>
       </v:shapetype>
-      <v:shape id="_x0000_i1029" type="#_x0000_t75" style="width:11.25pt;height:11.25pt" o:bullet="t">
+      <v:shape id="_x0000_i1034" type="#_x0000_t75" style="width:11.25pt;height:11.25pt" o:bullet="t">
         <v:imagedata r:id="rId1" o:title="BD10263_"/>
       </v:shape>
     </w:pict>
@@ -2996,7 +3266,7 @@
   <w:abstractNum w:abstractNumId="6" w15:restartNumberingAfterBreak="0">
     <w:nsid w:val="2A8F67FD"/>
     <w:multiLevelType w:val="multilevel"/>
-    <w:tmpl w:val="CBCE4C2E"/>
+    <w:tmpl w:val="393E74F2"/>
     <w:lvl w:ilvl="0">
       <w:start w:val="1"/>
       <w:numFmt w:val="decimal"/>
@@ -3862,7 +4132,7 @@
     <w:next w:val="Retraitcorpsdetexte"/>
     <w:autoRedefine/>
     <w:qFormat/>
-    <w:rsid w:val="00341065"/>
+    <w:rsid w:val="009636D0"/>
     <w:pPr>
       <w:keepNext/>
       <w:numPr>
@@ -3877,6 +4147,8 @@
       <w:b/>
       <w:bCs/>
       <w:iCs/>
+      <w:sz w:val="24"/>
+      <w:szCs w:val="24"/>
     </w:rPr>
   </w:style>
   <w:style w:type="paragraph" w:styleId="Titre3">
@@ -4246,7 +4518,6 @@
     <w:next w:val="Normal"/>
     <w:autoRedefine/>
     <w:uiPriority w:val="39"/>
-    <w:semiHidden/>
     <w:rsid w:val="007F30AE"/>
     <w:pPr>
       <w:ind w:left="400"/>
@@ -4870,6 +5141,30 @@
 </file>
 
 <file path=customXml/item1.xml><?xml version="1.0" encoding="utf-8"?>
+<?mso-contentType ?>
+<FormTemplates xmlns="http://schemas.microsoft.com/sharepoint/v3/contenttype/forms">
+  <Display>DocumentLibraryForm</Display>
+  <Edit>DocumentLibraryForm</Edit>
+  <New>DocumentLibraryForm</New>
+</FormTemplates>
+</file>
+
+<file path=customXml/item2.xml><?xml version="1.0" encoding="utf-8"?>
+<b:Sources xmlns:b="http://schemas.openxmlformats.org/officeDocument/2006/bibliography" xmlns="http://schemas.openxmlformats.org/officeDocument/2006/bibliography" SelectedStyle="\APA.XSL" StyleName="APA"/>
+</file>
+
+<file path=customXml/item3.xml><?xml version="1.0" encoding="utf-8"?>
+<p:properties xmlns:p="http://schemas.microsoft.com/office/2006/metadata/properties" xmlns:xsi="http://www.w3.org/2001/XMLSchema-instance" xmlns:pc="http://schemas.microsoft.com/office/infopath/2007/PartnerControls">
+  <documentManagement>
+    <lcf76f155ced4ddcb4097134ff3c332f xmlns="a1b10758-7132-46a4-a2fe-7a2cf46f51f4">
+      <Terms xmlns="http://schemas.microsoft.com/office/infopath/2007/PartnerControls"/>
+    </lcf76f155ced4ddcb4097134ff3c332f>
+    <TaxCatchAll xmlns="f7d9f5a6-831d-4621-8c77-cbcaf993e406" xsi:nil="true"/>
+  </documentManagement>
+</p:properties>
+</file>
+
+<file path=customXml/item4.xml><?xml version="1.0" encoding="utf-8"?>
 <ct:contentTypeSchema xmlns:ct="http://schemas.microsoft.com/office/2006/metadata/contentType" xmlns:ma="http://schemas.microsoft.com/office/2006/metadata/properties/metaAttributes" ct:_="" ma:_="" ma:contentTypeName="Document" ma:contentTypeID="0x0101005A5B8F5EAAC22C48A11F5D9A60E6F21D" ma:contentTypeVersion="16" ma:contentTypeDescription="Crée un document." ma:contentTypeScope="" ma:versionID="f2b963976306cc54294b7f4545a3c6c4">
   <xsd:schema xmlns:xsd="http://www.w3.org/2001/XMLSchema" xmlns:xs="http://www.w3.org/2001/XMLSchema" xmlns:p="http://schemas.microsoft.com/office/2006/metadata/properties" xmlns:ns2="a1b10758-7132-46a4-a2fe-7a2cf46f51f4" xmlns:ns3="f7d9f5a6-831d-4621-8c77-cbcaf993e406" targetNamespace="http://schemas.microsoft.com/office/2006/metadata/properties" ma:root="true" ma:fieldsID="e5e135fa2fc1295e1586ddcd9c1a8904" ns2:_="" ns3:_="">
     <xsd:import namespace="a1b10758-7132-46a4-a2fe-7a2cf46f51f4"/>
@@ -5112,31 +5407,34 @@
 </ct:contentTypeSchema>
 </file>
 
-<file path=customXml/item2.xml><?xml version="1.0" encoding="utf-8"?>
-<?mso-contentType ?>
-<FormTemplates xmlns="http://schemas.microsoft.com/sharepoint/v3/contenttype/forms">
-  <Display>DocumentLibraryForm</Display>
-  <Edit>DocumentLibraryForm</Edit>
-  <New>DocumentLibraryForm</New>
-</FormTemplates>
+<file path=customXml/itemProps1.xml><?xml version="1.0" encoding="utf-8"?>
+<ds:datastoreItem xmlns:ds="http://schemas.openxmlformats.org/officeDocument/2006/customXml" ds:itemID="{6C3F7A66-EDE3-46FD-83EB-3C265E5D2669}">
+  <ds:schemaRefs>
+    <ds:schemaRef ds:uri="http://schemas.microsoft.com/sharepoint/v3/contenttype/forms"/>
+  </ds:schemaRefs>
+</ds:datastoreItem>
 </file>
 
-<file path=customXml/item3.xml><?xml version="1.0" encoding="utf-8"?>
-<b:Sources xmlns:b="http://schemas.openxmlformats.org/officeDocument/2006/bibliography" xmlns="http://schemas.openxmlformats.org/officeDocument/2006/bibliography" SelectedStyle="\APA.XSL" StyleName="APA"/>
+<file path=customXml/itemProps2.xml><?xml version="1.0" encoding="utf-8"?>
+<ds:datastoreItem xmlns:ds="http://schemas.openxmlformats.org/officeDocument/2006/customXml" ds:itemID="{C8C35155-3E6A-4058-B6E4-303717845E3B}">
+  <ds:schemaRefs>
+    <ds:schemaRef ds:uri="http://schemas.openxmlformats.org/officeDocument/2006/bibliography"/>
+  </ds:schemaRefs>
+</ds:datastoreItem>
 </file>
 
-<file path=customXml/item4.xml><?xml version="1.0" encoding="utf-8"?>
-<p:properties xmlns:p="http://schemas.microsoft.com/office/2006/metadata/properties" xmlns:xsi="http://www.w3.org/2001/XMLSchema-instance" xmlns:pc="http://schemas.microsoft.com/office/infopath/2007/PartnerControls">
-  <documentManagement>
-    <lcf76f155ced4ddcb4097134ff3c332f xmlns="a1b10758-7132-46a4-a2fe-7a2cf46f51f4">
-      <Terms xmlns="http://schemas.microsoft.com/office/infopath/2007/PartnerControls"/>
-    </lcf76f155ced4ddcb4097134ff3c332f>
-    <TaxCatchAll xmlns="f7d9f5a6-831d-4621-8c77-cbcaf993e406" xsi:nil="true"/>
-  </documentManagement>
-</p:properties>
+<file path=customXml/itemProps3.xml><?xml version="1.0" encoding="utf-8"?>
+<ds:datastoreItem xmlns:ds="http://schemas.openxmlformats.org/officeDocument/2006/customXml" ds:itemID="{2319CDB8-A2CD-412D-8359-13E6B4DF1FF4}">
+  <ds:schemaRefs>
+    <ds:schemaRef ds:uri="http://schemas.microsoft.com/office/2006/metadata/properties"/>
+    <ds:schemaRef ds:uri="http://schemas.microsoft.com/office/infopath/2007/PartnerControls"/>
+    <ds:schemaRef ds:uri="a1b10758-7132-46a4-a2fe-7a2cf46f51f4"/>
+    <ds:schemaRef ds:uri="f7d9f5a6-831d-4621-8c77-cbcaf993e406"/>
+  </ds:schemaRefs>
+</ds:datastoreItem>
 </file>
 
-<file path=customXml/itemProps1.xml><?xml version="1.0" encoding="utf-8"?>
+<file path=customXml/itemProps4.xml><?xml version="1.0" encoding="utf-8"?>
 <ds:datastoreItem xmlns:ds="http://schemas.openxmlformats.org/officeDocument/2006/customXml" ds:itemID="{41546E4A-837A-4BEF-A4B8-FFD4EAB4E855}">
   <ds:schemaRefs>
     <ds:schemaRef ds:uri="http://schemas.microsoft.com/office/2006/metadata/contentType"/>
@@ -5153,31 +5451,4 @@
     <ds:schemaRef ds:uri="http://schemas.microsoft.com/internal/obd"/>
   </ds:schemaRefs>
 </ds:datastoreItem>
-</file>
-
-<file path=customXml/itemProps2.xml><?xml version="1.0" encoding="utf-8"?>
-<ds:datastoreItem xmlns:ds="http://schemas.openxmlformats.org/officeDocument/2006/customXml" ds:itemID="{6C3F7A66-EDE3-46FD-83EB-3C265E5D2669}">
-  <ds:schemaRefs>
-    <ds:schemaRef ds:uri="http://schemas.microsoft.com/sharepoint/v3/contenttype/forms"/>
-  </ds:schemaRefs>
-</ds:datastoreItem>
-</file>
-
-<file path=customXml/itemProps3.xml><?xml version="1.0" encoding="utf-8"?>
-<ds:datastoreItem xmlns:ds="http://schemas.openxmlformats.org/officeDocument/2006/customXml" ds:itemID="{C8C35155-3E6A-4058-B6E4-303717845E3B}">
-  <ds:schemaRefs>
-    <ds:schemaRef ds:uri="http://schemas.openxmlformats.org/officeDocument/2006/bibliography"/>
-  </ds:schemaRefs>
-</ds:datastoreItem>
-</file>
-
-<file path=customXml/itemProps4.xml><?xml version="1.0" encoding="utf-8"?>
-<ds:datastoreItem xmlns:ds="http://schemas.openxmlformats.org/officeDocument/2006/customXml" ds:itemID="{2319CDB8-A2CD-412D-8359-13E6B4DF1FF4}">
-  <ds:schemaRefs>
-    <ds:schemaRef ds:uri="http://schemas.microsoft.com/office/2006/metadata/properties"/>
-    <ds:schemaRef ds:uri="http://schemas.microsoft.com/office/infopath/2007/PartnerControls"/>
-    <ds:schemaRef ds:uri="a1b10758-7132-46a4-a2fe-7a2cf46f51f4"/>
-    <ds:schemaRef ds:uri="f7d9f5a6-831d-4621-8c77-cbcaf993e406"/>
-  </ds:schemaRefs>
-</ds:datastoreItem>
 </file>
--- a/Documents/R-106-hadaymon-SpaceInvaders.docx
+++ b/Documents/R-106-hadaymon-SpaceInvaders.docx
@@ -31,7 +31,7 @@
           <w:szCs w:val="22"/>
         </w:rPr>
         <w:drawing>
-          <wp:inline distT="0" distB="0" distL="0" distR="0" wp14:anchorId="1E0D4045" wp14:editId="28E014D3">
+          <wp:inline distT="0" distB="0" distL="0" distR="0" wp14:anchorId="1E0D4045" wp14:editId="09880FE4">
             <wp:extent cx="2781300" cy="2781300"/>
             <wp:effectExtent l="0" t="0" r="0" b="0"/>
             <wp:docPr id="3" name="Image 3" descr="Une image contenant capture d’écran, Graphique, pixel&#10;&#10;Description générée automatiquement"/>
@@ -1619,14 +1619,11 @@
         <w:ind w:left="0"/>
       </w:pPr>
       <w:r>
-        <w:rPr>
-          <w:noProof/>
-        </w:rPr>
         <w:drawing>
-          <wp:inline distT="0" distB="0" distL="0" distR="0" wp14:anchorId="1FA18A7D" wp14:editId="72F66613">
-            <wp:extent cx="5759450" cy="3931920"/>
+          <wp:inline distT="0" distB="0" distL="0" distR="0" wp14:anchorId="598EBE27" wp14:editId="378E2CA3">
+            <wp:extent cx="5759450" cy="3589655"/>
             <wp:effectExtent l="0" t="0" r="0" b="0"/>
-            <wp:docPr id="4" name="Image 4" descr="Une image contenant texte, capture d’écran, diagramme, ligne&#10;&#10;Description générée automatiquement"/>
+            <wp:docPr id="6" name="Image 6"/>
             <wp:cNvGraphicFramePr>
               <a:graphicFrameLocks xmlns:a="http://schemas.openxmlformats.org/drawingml/2006/main" noChangeAspect="1"/>
             </wp:cNvGraphicFramePr>
@@ -1634,17 +1631,11 @@
               <a:graphicData uri="http://schemas.openxmlformats.org/drawingml/2006/picture">
                 <pic:pic xmlns:pic="http://schemas.openxmlformats.org/drawingml/2006/picture">
                   <pic:nvPicPr>
-                    <pic:cNvPr id="4" name="Image 4" descr="Une image contenant texte, capture d’écran, diagramme, ligne&#10;&#10;Description générée automatiquement"/>
+                    <pic:cNvPr id="1" name=""/>
                     <pic:cNvPicPr/>
                   </pic:nvPicPr>
                   <pic:blipFill>
-                    <a:blip r:embed="rId12">
-                      <a:extLst>
-                        <a:ext uri="{28A0092B-C50C-407E-A947-70E740481C1C}">
-                          <a14:useLocalDpi xmlns:a14="http://schemas.microsoft.com/office/drawing/2010/main" val="0"/>
-                        </a:ext>
-                      </a:extLst>
-                    </a:blip>
+                    <a:blip r:embed="rId12"/>
                     <a:stretch>
                       <a:fillRect/>
                     </a:stretch>
@@ -1652,7 +1643,7 @@
                   <pic:spPr>
                     <a:xfrm>
                       <a:off x="0" y="0"/>
-                      <a:ext cx="5759450" cy="3931920"/>
+                      <a:ext cx="5759450" cy="3589655"/>
                     </a:xfrm>
                     <a:prstGeom prst="rect">
                       <a:avLst/>
@@ -1701,14 +1692,11 @@
         <w:ind w:left="0"/>
       </w:pPr>
       <w:r>
-        <w:rPr>
-          <w:noProof/>
-        </w:rPr>
         <w:drawing>
-          <wp:inline distT="0" distB="0" distL="0" distR="0" wp14:anchorId="48A8A579" wp14:editId="5FD2E338">
-            <wp:extent cx="5008987" cy="4317558"/>
-            <wp:effectExtent l="0" t="0" r="1270" b="6985"/>
-            <wp:docPr id="5" name="Image 5" descr="Une image contenant texte, capture d’écran, Police, nombre&#10;&#10;Description générée automatiquement"/>
+          <wp:inline distT="0" distB="0" distL="0" distR="0" wp14:anchorId="39A2B32E" wp14:editId="7380F8E2">
+            <wp:extent cx="5759450" cy="3011805"/>
+            <wp:effectExtent l="0" t="0" r="0" b="0"/>
+            <wp:docPr id="1" name="Image 1"/>
             <wp:cNvGraphicFramePr>
               <a:graphicFrameLocks xmlns:a="http://schemas.openxmlformats.org/drawingml/2006/main" noChangeAspect="1"/>
             </wp:cNvGraphicFramePr>
@@ -1716,17 +1704,11 @@
               <a:graphicData uri="http://schemas.openxmlformats.org/drawingml/2006/picture">
                 <pic:pic xmlns:pic="http://schemas.openxmlformats.org/drawingml/2006/picture">
                   <pic:nvPicPr>
-                    <pic:cNvPr id="5" name="Image 5" descr="Une image contenant texte, capture d’écran, Police, nombre&#10;&#10;Description générée automatiquement"/>
+                    <pic:cNvPr id="1" name=""/>
                     <pic:cNvPicPr/>
                   </pic:nvPicPr>
                   <pic:blipFill>
-                    <a:blip r:embed="rId13">
-                      <a:extLst>
-                        <a:ext uri="{28A0092B-C50C-407E-A947-70E740481C1C}">
-                          <a14:useLocalDpi xmlns:a14="http://schemas.microsoft.com/office/drawing/2010/main" val="0"/>
-                        </a:ext>
-                      </a:extLst>
-                    </a:blip>
+                    <a:blip r:embed="rId13"/>
                     <a:stretch>
                       <a:fillRect/>
                     </a:stretch>
@@ -1734,7 +1716,7 @@
                   <pic:spPr>
                     <a:xfrm>
                       <a:off x="0" y="0"/>
-                      <a:ext cx="5033902" cy="4339034"/>
+                      <a:ext cx="5759450" cy="3011805"/>
                     </a:xfrm>
                     <a:prstGeom prst="rect">
                       <a:avLst/>
@@ -1795,52 +1777,6 @@
         <w:pStyle w:val="Retraitcorpsdetexte3"/>
         <w:ind w:left="0"/>
       </w:pPr>
-      <w:r>
-        <w:rPr>
-          <w:noProof/>
-        </w:rPr>
-        <w:drawing>
-          <wp:inline distT="0" distB="0" distL="0" distR="0" wp14:anchorId="0E3CCDE3" wp14:editId="423AB532">
-            <wp:extent cx="5759450" cy="1904365"/>
-            <wp:effectExtent l="0" t="0" r="0" b="635"/>
-            <wp:docPr id="1" name="Image 1" descr="Une image contenant texte, capture d’écran, Police&#10;&#10;Description générée automatiquement"/>
-            <wp:cNvGraphicFramePr>
-              <a:graphicFrameLocks xmlns:a="http://schemas.openxmlformats.org/drawingml/2006/main" noChangeAspect="1"/>
-            </wp:cNvGraphicFramePr>
-            <a:graphic xmlns:a="http://schemas.openxmlformats.org/drawingml/2006/main">
-              <a:graphicData uri="http://schemas.openxmlformats.org/drawingml/2006/picture">
-                <pic:pic xmlns:pic="http://schemas.openxmlformats.org/drawingml/2006/picture">
-                  <pic:nvPicPr>
-                    <pic:cNvPr id="1" name="Image 1" descr="Une image contenant texte, capture d’écran, Police&#10;&#10;Description générée automatiquement"/>
-                    <pic:cNvPicPr/>
-                  </pic:nvPicPr>
-                  <pic:blipFill>
-                    <a:blip r:embed="rId14">
-                      <a:extLst>
-                        <a:ext uri="{28A0092B-C50C-407E-A947-70E740481C1C}">
-                          <a14:useLocalDpi xmlns:a14="http://schemas.microsoft.com/office/drawing/2010/main" val="0"/>
-                        </a:ext>
-                      </a:extLst>
-                    </a:blip>
-                    <a:stretch>
-                      <a:fillRect/>
-                    </a:stretch>
-                  </pic:blipFill>
-                  <pic:spPr>
-                    <a:xfrm>
-                      <a:off x="0" y="0"/>
-                      <a:ext cx="5759450" cy="1904365"/>
-                    </a:xfrm>
-                    <a:prstGeom prst="rect">
-                      <a:avLst/>
-                    </a:prstGeom>
-                  </pic:spPr>
-                </pic:pic>
-              </a:graphicData>
-            </a:graphic>
-          </wp:inline>
-        </w:drawing>
-      </w:r>
     </w:p>
     <w:p>
       <w:pPr>
@@ -1872,15 +1808,7 @@
       </w:r>
       <w:proofErr w:type="spellEnd"/>
       <w:r>
-        <w:t xml:space="preserve"> ». Pour les nombres de points, comme il n’y avait pas de point normal comme type, l’utilisation du type « Airport Elévation » a été utile car cela génère des nombres très différents et varié allant de </w:t>
-      </w:r>
-      <w:proofErr w:type="spellStart"/>
-      <w:r>
-        <w:t>Null</w:t>
-      </w:r>
-      <w:proofErr w:type="spellEnd"/>
-      <w:r>
-        <w:t xml:space="preserve"> à 6500. </w:t>
+        <w:t xml:space="preserve"> ». </w:t>
       </w:r>
     </w:p>
     <w:p>
@@ -1987,8 +1915,8 @@
       </w:pPr>
     </w:p>
     <w:sectPr>
-      <w:headerReference w:type="default" r:id="rId15"/>
-      <w:footerReference w:type="default" r:id="rId16"/>
+      <w:headerReference w:type="default" r:id="rId14"/>
+      <w:footerReference w:type="default" r:id="rId15"/>
       <w:pgSz w:w="11906" w:h="16838" w:code="9"/>
       <w:pgMar w:top="1418" w:right="1418" w:bottom="1418" w:left="1418" w:header="709" w:footer="709" w:gutter="0"/>
       <w:cols w:space="708"/>
@@ -2470,7 +2398,7 @@
               <w:noProof/>
               <w:szCs w:val="16"/>
             </w:rPr>
-            <w:t>20.11.2024 16:00</w:t>
+            <w:t>20.11.2024 16:25</w:t>
           </w:r>
           <w:r>
             <w:rPr>
@@ -2682,7 +2610,7 @@
         <v:path o:extrusionok="f" gradientshapeok="t" o:connecttype="rect"/>
         <o:lock v:ext="edit" aspectratio="t"/>
       </v:shapetype>
-      <v:shape id="_x0000_i1034" type="#_x0000_t75" style="width:11.25pt;height:11.25pt" o:bullet="t">
+      <v:shape id="_x0000_i1030" type="#_x0000_t75" style="width:11.25pt;height:11.25pt" o:bullet="t">
         <v:imagedata r:id="rId1" o:title="BD10263_"/>
       </v:shape>
     </w:pict>
@@ -5141,30 +5069,6 @@
 </file>
 
 <file path=customXml/item1.xml><?xml version="1.0" encoding="utf-8"?>
-<?mso-contentType ?>
-<FormTemplates xmlns="http://schemas.microsoft.com/sharepoint/v3/contenttype/forms">
-  <Display>DocumentLibraryForm</Display>
-  <Edit>DocumentLibraryForm</Edit>
-  <New>DocumentLibraryForm</New>
-</FormTemplates>
-</file>
-
-<file path=customXml/item2.xml><?xml version="1.0" encoding="utf-8"?>
-<b:Sources xmlns:b="http://schemas.openxmlformats.org/officeDocument/2006/bibliography" xmlns="http://schemas.openxmlformats.org/officeDocument/2006/bibliography" SelectedStyle="\APA.XSL" StyleName="APA"/>
-</file>
-
-<file path=customXml/item3.xml><?xml version="1.0" encoding="utf-8"?>
-<p:properties xmlns:p="http://schemas.microsoft.com/office/2006/metadata/properties" xmlns:xsi="http://www.w3.org/2001/XMLSchema-instance" xmlns:pc="http://schemas.microsoft.com/office/infopath/2007/PartnerControls">
-  <documentManagement>
-    <lcf76f155ced4ddcb4097134ff3c332f xmlns="a1b10758-7132-46a4-a2fe-7a2cf46f51f4">
-      <Terms xmlns="http://schemas.microsoft.com/office/infopath/2007/PartnerControls"/>
-    </lcf76f155ced4ddcb4097134ff3c332f>
-    <TaxCatchAll xmlns="f7d9f5a6-831d-4621-8c77-cbcaf993e406" xsi:nil="true"/>
-  </documentManagement>
-</p:properties>
-</file>
-
-<file path=customXml/item4.xml><?xml version="1.0" encoding="utf-8"?>
 <ct:contentTypeSchema xmlns:ct="http://schemas.microsoft.com/office/2006/metadata/contentType" xmlns:ma="http://schemas.microsoft.com/office/2006/metadata/properties/metaAttributes" ct:_="" ma:_="" ma:contentTypeName="Document" ma:contentTypeID="0x0101005A5B8F5EAAC22C48A11F5D9A60E6F21D" ma:contentTypeVersion="16" ma:contentTypeDescription="Crée un document." ma:contentTypeScope="" ma:versionID="f2b963976306cc54294b7f4545a3c6c4">
   <xsd:schema xmlns:xsd="http://www.w3.org/2001/XMLSchema" xmlns:xs="http://www.w3.org/2001/XMLSchema" xmlns:p="http://schemas.microsoft.com/office/2006/metadata/properties" xmlns:ns2="a1b10758-7132-46a4-a2fe-7a2cf46f51f4" xmlns:ns3="f7d9f5a6-831d-4621-8c77-cbcaf993e406" targetNamespace="http://schemas.microsoft.com/office/2006/metadata/properties" ma:root="true" ma:fieldsID="e5e135fa2fc1295e1586ddcd9c1a8904" ns2:_="" ns3:_="">
     <xsd:import namespace="a1b10758-7132-46a4-a2fe-7a2cf46f51f4"/>
@@ -5407,34 +5311,31 @@
 </ct:contentTypeSchema>
 </file>
 
-<file path=customXml/itemProps1.xml><?xml version="1.0" encoding="utf-8"?>
-<ds:datastoreItem xmlns:ds="http://schemas.openxmlformats.org/officeDocument/2006/customXml" ds:itemID="{6C3F7A66-EDE3-46FD-83EB-3C265E5D2669}">
-  <ds:schemaRefs>
-    <ds:schemaRef ds:uri="http://schemas.microsoft.com/sharepoint/v3/contenttype/forms"/>
-  </ds:schemaRefs>
-</ds:datastoreItem>
+<file path=customXml/item2.xml><?xml version="1.0" encoding="utf-8"?>
+<p:properties xmlns:p="http://schemas.microsoft.com/office/2006/metadata/properties" xmlns:xsi="http://www.w3.org/2001/XMLSchema-instance" xmlns:pc="http://schemas.microsoft.com/office/infopath/2007/PartnerControls">
+  <documentManagement>
+    <lcf76f155ced4ddcb4097134ff3c332f xmlns="a1b10758-7132-46a4-a2fe-7a2cf46f51f4">
+      <Terms xmlns="http://schemas.microsoft.com/office/infopath/2007/PartnerControls"/>
+    </lcf76f155ced4ddcb4097134ff3c332f>
+    <TaxCatchAll xmlns="f7d9f5a6-831d-4621-8c77-cbcaf993e406" xsi:nil="true"/>
+  </documentManagement>
+</p:properties>
 </file>
 
-<file path=customXml/itemProps2.xml><?xml version="1.0" encoding="utf-8"?>
-<ds:datastoreItem xmlns:ds="http://schemas.openxmlformats.org/officeDocument/2006/customXml" ds:itemID="{C8C35155-3E6A-4058-B6E4-303717845E3B}">
-  <ds:schemaRefs>
-    <ds:schemaRef ds:uri="http://schemas.openxmlformats.org/officeDocument/2006/bibliography"/>
-  </ds:schemaRefs>
-</ds:datastoreItem>
+<file path=customXml/item3.xml><?xml version="1.0" encoding="utf-8"?>
+<b:Sources xmlns:b="http://schemas.openxmlformats.org/officeDocument/2006/bibliography" xmlns="http://schemas.openxmlformats.org/officeDocument/2006/bibliography" SelectedStyle="\APA.XSL" StyleName="APA"/>
 </file>
 
-<file path=customXml/itemProps3.xml><?xml version="1.0" encoding="utf-8"?>
-<ds:datastoreItem xmlns:ds="http://schemas.openxmlformats.org/officeDocument/2006/customXml" ds:itemID="{2319CDB8-A2CD-412D-8359-13E6B4DF1FF4}">
-  <ds:schemaRefs>
-    <ds:schemaRef ds:uri="http://schemas.microsoft.com/office/2006/metadata/properties"/>
-    <ds:schemaRef ds:uri="http://schemas.microsoft.com/office/infopath/2007/PartnerControls"/>
-    <ds:schemaRef ds:uri="a1b10758-7132-46a4-a2fe-7a2cf46f51f4"/>
-    <ds:schemaRef ds:uri="f7d9f5a6-831d-4621-8c77-cbcaf993e406"/>
-  </ds:schemaRefs>
-</ds:datastoreItem>
+<file path=customXml/item4.xml><?xml version="1.0" encoding="utf-8"?>
+<?mso-contentType ?>
+<FormTemplates xmlns="http://schemas.microsoft.com/sharepoint/v3/contenttype/forms">
+  <Display>DocumentLibraryForm</Display>
+  <Edit>DocumentLibraryForm</Edit>
+  <New>DocumentLibraryForm</New>
+</FormTemplates>
 </file>
 
-<file path=customXml/itemProps4.xml><?xml version="1.0" encoding="utf-8"?>
+<file path=customXml/itemProps1.xml><?xml version="1.0" encoding="utf-8"?>
 <ds:datastoreItem xmlns:ds="http://schemas.openxmlformats.org/officeDocument/2006/customXml" ds:itemID="{41546E4A-837A-4BEF-A4B8-FFD4EAB4E855}">
   <ds:schemaRefs>
     <ds:schemaRef ds:uri="http://schemas.microsoft.com/office/2006/metadata/contentType"/>
@@ -5451,4 +5352,31 @@
     <ds:schemaRef ds:uri="http://schemas.microsoft.com/internal/obd"/>
   </ds:schemaRefs>
 </ds:datastoreItem>
+</file>
+
+<file path=customXml/itemProps2.xml><?xml version="1.0" encoding="utf-8"?>
+<ds:datastoreItem xmlns:ds="http://schemas.openxmlformats.org/officeDocument/2006/customXml" ds:itemID="{2319CDB8-A2CD-412D-8359-13E6B4DF1FF4}">
+  <ds:schemaRefs>
+    <ds:schemaRef ds:uri="http://schemas.microsoft.com/office/2006/metadata/properties"/>
+    <ds:schemaRef ds:uri="http://schemas.microsoft.com/office/infopath/2007/PartnerControls"/>
+    <ds:schemaRef ds:uri="a1b10758-7132-46a4-a2fe-7a2cf46f51f4"/>
+    <ds:schemaRef ds:uri="f7d9f5a6-831d-4621-8c77-cbcaf993e406"/>
+  </ds:schemaRefs>
+</ds:datastoreItem>
+</file>
+
+<file path=customXml/itemProps3.xml><?xml version="1.0" encoding="utf-8"?>
+<ds:datastoreItem xmlns:ds="http://schemas.openxmlformats.org/officeDocument/2006/customXml" ds:itemID="{C8C35155-3E6A-4058-B6E4-303717845E3B}">
+  <ds:schemaRefs>
+    <ds:schemaRef ds:uri="http://schemas.openxmlformats.org/officeDocument/2006/bibliography"/>
+  </ds:schemaRefs>
+</ds:datastoreItem>
+</file>
+
+<file path=customXml/itemProps4.xml><?xml version="1.0" encoding="utf-8"?>
+<ds:datastoreItem xmlns:ds="http://schemas.openxmlformats.org/officeDocument/2006/customXml" ds:itemID="{6C3F7A66-EDE3-46FD-83EB-3C265E5D2669}">
+  <ds:schemaRefs>
+    <ds:schemaRef ds:uri="http://schemas.microsoft.com/sharepoint/v3/contenttype/forms"/>
+  </ds:schemaRefs>
+</ds:datastoreItem>
 </file>